--- a/张嘉伟-个人简历.docx
+++ b/张嘉伟-个人简历.docx
@@ -43,7 +43,7 @@
                     </pic:cNvPicPr>
                   </pic:nvPicPr>
                   <pic:blipFill>
-                    <a:blip r:embed="rId6" cstate="print">
+                    <a:blip r:embed="rId8" cstate="print">
                       <a:extLst>
                         <a:ext uri="{28A0092B-C50C-407E-A947-70E740481C1C}">
                           <a14:useLocalDpi xmlns:a14="http://schemas.microsoft.com/office/drawing/2010/main" val="0"/>
@@ -91,31 +91,7 @@
         <w:rPr>
           <w:rFonts w:hint="eastAsia"/>
         </w:rPr>
-        <w:t xml:space="preserve">158-6076-6783 | </w:t>
-      </w:r>
-      <w:r>
-        <w:rPr>
-          <w:rFonts w:hint="eastAsia"/>
-        </w:rPr>
-        <w:t>jiawei_zh</w:t>
-      </w:r>
-      <w:r>
-        <w:rPr>
-          <w:rFonts w:hint="eastAsia"/>
-        </w:rPr>
-        <w:t>@</w:t>
-      </w:r>
-      <w:r>
-        <w:rPr>
-          <w:rFonts w:hint="eastAsia"/>
-        </w:rPr>
-        <w:t>163</w:t>
-      </w:r>
-      <w:r>
-        <w:rPr>
-          <w:rFonts w:hint="eastAsia"/>
-        </w:rPr>
-        <w:t>.com |</w:t>
+        <w:t>158-6076-6783 | jiawei_zh@163.com |</w:t>
       </w:r>
       <w:r>
         <w:rPr>
@@ -150,9 +126,6 @@
     <w:p>
       <w:pPr>
         <w:jc w:val="center"/>
-        <w:rPr>
-          <w:rFonts w:hint="eastAsia"/>
-        </w:rPr>
       </w:pPr>
       <w:r>
         <w:rPr>
@@ -166,8 +139,6 @@
         </w:rPr>
         <w:t>年本科毕业</w:t>
       </w:r>
-      <w:bookmarkStart w:id="0" w:name="_GoBack"/>
-      <w:bookmarkEnd w:id="0"/>
     </w:p>
     <w:p>
       <w:pPr>
@@ -388,7 +359,7 @@
     </w:p>
     <w:p>
       <w:pPr>
-        <w:ind w:left="195" w:hangingChars="150" w:hanging="195"/>
+        <w:ind w:left="260" w:hangingChars="200" w:hanging="260"/>
         <w:rPr>
           <w:rFonts w:hint="eastAsia"/>
         </w:rPr>
@@ -411,7 +382,243 @@
         <w:rPr>
           <w:rFonts w:hint="eastAsia"/>
         </w:rPr>
-        <w:t>奖项：校级优秀毕业生</w:t>
+        <w:t>相关课程：单片机原理及应用技术、</w:t>
+      </w:r>
+      <w:r>
+        <w:rPr>
+          <w:rFonts w:hint="eastAsia"/>
+        </w:rPr>
+        <w:t>C++</w:t>
+      </w:r>
+      <w:r>
+        <w:rPr>
+          <w:rFonts w:hint="eastAsia"/>
+        </w:rPr>
+        <w:t>、传感器与检测技术、电气控制技术与</w:t>
+      </w:r>
+      <w:r>
+        <w:rPr>
+          <w:rFonts w:hint="eastAsia"/>
+        </w:rPr>
+        <w:t>PLC</w:t>
+      </w:r>
+      <w:r>
+        <w:rPr>
+          <w:rFonts w:hint="eastAsia"/>
+        </w:rPr>
+        <w:t>、图像处理、微机控制技术、工业机器人、工业通讯技术基础</w:t>
+      </w:r>
+    </w:p>
+    <w:p>
+      <w:pPr>
+        <w:rPr>
+          <w:b/>
+          <w:sz w:val="24"/>
+        </w:rPr>
+      </w:pPr>
+      <w:r>
+        <w:rPr>
+          <w:rFonts w:hint="eastAsia"/>
+          <w:b/>
+          <w:sz w:val="24"/>
+        </w:rPr>
+        <w:t>所获奖项</w:t>
+      </w:r>
+    </w:p>
+    <w:p>
+      <w:pPr>
+        <w:rPr>
+          <w:b/>
+          <w:sz w:val="24"/>
+        </w:rPr>
+      </w:pPr>
+      <w:r>
+        <w:pict>
+          <v:rect id="_x0000_i1029" style="width:415.3pt;height:1.5pt" o:hralign="center" o:hrstd="t" o:hrnoshade="t" o:hr="t" fillcolor="black" stroked="f"/>
+        </w:pict>
+      </w:r>
+    </w:p>
+    <w:p>
+      <w:pPr>
+        <w:rPr>
+          <w:rFonts w:hint="eastAsia"/>
+        </w:rPr>
+      </w:pPr>
+      <w:r>
+        <w:t>2015-2016</w:t>
+      </w:r>
+      <w:r>
+        <w:rPr>
+          <w:rFonts w:hint="eastAsia"/>
+        </w:rPr>
+        <w:t>学年</w:t>
+      </w:r>
+      <w:r>
+        <w:t>：陈嘉庚奖学金</w:t>
+      </w:r>
+      <w:r>
+        <w:rPr>
+          <w:rFonts w:hint="eastAsia"/>
+        </w:rPr>
+        <w:t>、集美大学三好学生、集美大学</w:t>
+      </w:r>
+      <w:r>
+        <w:rPr>
+          <w:rFonts w:hint="eastAsia"/>
+        </w:rPr>
+        <w:t>优秀共青</w:t>
+      </w:r>
+      <w:r>
+        <w:rPr>
+          <w:rFonts w:hint="eastAsia"/>
+        </w:rPr>
+        <w:t>团员</w:t>
+      </w:r>
+      <w:r>
+        <w:rPr>
+          <w:rFonts w:hint="eastAsia"/>
+        </w:rPr>
+        <w:t>、</w:t>
+      </w:r>
+      <w:r>
+        <w:t>一等奖学金、二等奖学金</w:t>
+      </w:r>
+    </w:p>
+    <w:p>
+      <w:r>
+        <w:t>2016-2017</w:t>
+      </w:r>
+      <w:r>
+        <w:rPr>
+          <w:rFonts w:hint="eastAsia"/>
+        </w:rPr>
+        <w:t>学年</w:t>
+      </w:r>
+      <w:r>
+        <w:t>：</w:t>
+      </w:r>
+      <w:r>
+        <w:rPr>
+          <w:rFonts w:hint="eastAsia"/>
+        </w:rPr>
+        <w:t>华中数学建模竞赛省级二等奖</w:t>
+      </w:r>
+      <w:r>
+        <w:rPr>
+          <w:rFonts w:hint="eastAsia"/>
+        </w:rPr>
+        <w:t>、集大</w:t>
+      </w:r>
+      <w:r>
+        <w:rPr>
+          <w:rFonts w:hint="eastAsia"/>
+        </w:rPr>
+        <w:t>数学建模竞赛特等奖</w:t>
+      </w:r>
+      <w:r>
+        <w:rPr>
+          <w:rFonts w:hint="eastAsia"/>
+        </w:rPr>
+        <w:t>、</w:t>
+      </w:r>
+      <w:r>
+        <w:t>二等奖学金、三等奖学金</w:t>
+      </w:r>
+    </w:p>
+    <w:p>
+      <w:pPr>
+        <w:ind w:left="1680" w:hangingChars="800" w:hanging="1680"/>
+      </w:pPr>
+      <w:r>
+        <w:t>2017-2018</w:t>
+      </w:r>
+      <w:r>
+        <w:rPr>
+          <w:rFonts w:hint="eastAsia"/>
+        </w:rPr>
+        <w:t>学年</w:t>
+      </w:r>
+      <w:r>
+        <w:t>：</w:t>
+      </w:r>
+      <w:r>
+        <w:rPr>
+          <w:rFonts w:hint="eastAsia"/>
+        </w:rPr>
+        <w:t>全国大学生数学建模竞赛省级一等奖</w:t>
+      </w:r>
+      <w:r>
+        <w:rPr>
+          <w:rFonts w:hint="eastAsia"/>
+        </w:rPr>
+        <w:t>、</w:t>
+      </w:r>
+      <w:r>
+        <w:rPr>
+          <w:rFonts w:hint="eastAsia"/>
+        </w:rPr>
+        <w:t>第六届“泰迪杯”数据挖掘挑战赛</w:t>
+      </w:r>
+      <w:r>
+        <w:rPr>
+          <w:rFonts w:hint="eastAsia"/>
+        </w:rPr>
+        <w:t>国家</w:t>
+      </w:r>
+      <w:r>
+        <w:rPr>
+          <w:rFonts w:hint="eastAsia"/>
+        </w:rPr>
+        <w:t>三等奖</w:t>
+      </w:r>
+      <w:r>
+        <w:rPr>
+          <w:rFonts w:hint="eastAsia"/>
+        </w:rPr>
+        <w:t>、</w:t>
+      </w:r>
+      <w:r>
+        <w:rPr>
+          <w:rFonts w:hint="eastAsia"/>
+        </w:rPr>
+        <w:t>二等奖学金</w:t>
+      </w:r>
+      <w:r>
+        <w:rPr>
+          <w:rFonts w:hint="eastAsia"/>
+        </w:rPr>
+        <w:t>、</w:t>
+      </w:r>
+      <w:r>
+        <w:rPr>
+          <w:rFonts w:hint="eastAsia"/>
+        </w:rPr>
+        <w:t>三等奖学金</w:t>
+      </w:r>
+    </w:p>
+    <w:p>
+      <w:pPr>
+        <w:rPr>
+          <w:rFonts w:hint="eastAsia"/>
+        </w:rPr>
+      </w:pPr>
+      <w:r>
+        <w:t>2018-2019</w:t>
+      </w:r>
+      <w:r>
+        <w:rPr>
+          <w:rFonts w:hint="eastAsia"/>
+        </w:rPr>
+        <w:t>学年</w:t>
+      </w:r>
+      <w:r>
+        <w:t>：</w:t>
+      </w:r>
+      <w:r>
+        <w:rPr>
+          <w:rFonts w:hint="eastAsia"/>
+        </w:rPr>
+        <w:t>校级优秀毕业生</w:t>
       </w:r>
       <w:r>
         <w:rPr>
@@ -450,122 +657,38 @@
         <w:rPr>
           <w:rFonts w:hint="eastAsia"/>
         </w:rPr>
-        <w:t>、校级三好学生</w:t>
-      </w:r>
-      <w:r>
-        <w:rPr>
-          <w:rFonts w:hint="eastAsia"/>
-        </w:rPr>
-        <w:t>(2015)</w:t>
-      </w:r>
-      <w:r>
-        <w:rPr>
-          <w:rFonts w:hint="eastAsia"/>
-        </w:rPr>
-        <w:t>、全国大学生数学建模竞赛国家二等奖</w:t>
-      </w:r>
-      <w:r>
-        <w:rPr>
-          <w:rFonts w:hint="eastAsia"/>
-        </w:rPr>
-        <w:t>(2018)</w:t>
-      </w:r>
-      <w:r>
-        <w:rPr>
-          <w:rFonts w:hint="eastAsia"/>
-        </w:rPr>
-        <w:t>、第六届“泰迪杯”数据挖掘挑战赛国家三等奖</w:t>
-      </w:r>
-      <w:r>
-        <w:rPr>
-          <w:rFonts w:hint="eastAsia"/>
-        </w:rPr>
-        <w:t>(2018)</w:t>
-      </w:r>
-      <w:r>
-        <w:rPr>
-          <w:rFonts w:hint="eastAsia"/>
-        </w:rPr>
-        <w:t>、一次一等奖学金、三次二等奖学金、四次三等奖学金</w:t>
-      </w:r>
-      <w:r>
-        <w:rPr>
-          <w:rFonts w:hint="eastAsia"/>
-        </w:rPr>
         <w:t>、</w:t>
       </w:r>
       <w:r>
-        <w:t>陈嘉庚奖学金</w:t>
-      </w:r>
-      <w:r>
-        <w:rPr>
-          <w:rFonts w:hint="eastAsia"/>
-        </w:rPr>
-        <w:t>(</w:t>
-      </w:r>
-      <w:r>
-        <w:t>2016</w:t>
-      </w:r>
-      <w:r>
-        <w:rPr>
-          <w:rFonts w:hint="eastAsia"/>
-        </w:rPr>
-        <w:t>)</w:t>
-      </w:r>
-    </w:p>
-    <w:p>
-      <w:pPr>
-        <w:ind w:left="260" w:hangingChars="200" w:hanging="260"/>
-      </w:pPr>
-      <w:r>
-        <w:rPr>
-          <w:rFonts w:hint="eastAsia"/>
-          <w:sz w:val="13"/>
-          <w:szCs w:val="13"/>
-        </w:rPr>
-        <w:t>●</w:t>
-      </w:r>
-      <w:r>
-        <w:rPr>
-          <w:rFonts w:hint="eastAsia"/>
-        </w:rPr>
-        <w:t xml:space="preserve"> </w:t>
-      </w:r>
-      <w:r>
-        <w:rPr>
-          <w:rFonts w:hint="eastAsia"/>
-        </w:rPr>
-        <w:t>相关课程：单片机原理及应用技术、</w:t>
-      </w:r>
-      <w:r>
-        <w:rPr>
-          <w:rFonts w:hint="eastAsia"/>
-        </w:rPr>
-        <w:t>C++</w:t>
-      </w:r>
-      <w:r>
-        <w:rPr>
-          <w:rFonts w:hint="eastAsia"/>
-        </w:rPr>
-        <w:t>、传感器与检测技术、电气控制技术与</w:t>
-      </w:r>
-      <w:r>
-        <w:rPr>
-          <w:rFonts w:hint="eastAsia"/>
-        </w:rPr>
-        <w:t>PLC</w:t>
-      </w:r>
-      <w:r>
-        <w:rPr>
-          <w:rFonts w:hint="eastAsia"/>
-        </w:rPr>
-        <w:t>、图像处理、微机控制技术、工业机器人、工业通讯技术基础</w:t>
-      </w:r>
-    </w:p>
-    <w:p>
-      <w:pPr>
-        <w:ind w:left="420" w:hangingChars="200" w:hanging="420"/>
-      </w:pPr>
+        <w:rPr>
+          <w:rFonts w:hint="eastAsia"/>
+        </w:rPr>
+        <w:t>全国大学数学建模竞赛国家二等奖</w:t>
+      </w:r>
+      <w:r>
+        <w:rPr>
+          <w:rFonts w:hint="eastAsia"/>
+        </w:rPr>
+        <w:t>、</w:t>
+      </w:r>
+      <w:r>
+        <w:rPr>
+          <w:rFonts w:hint="eastAsia"/>
+        </w:rPr>
+        <w:t>三等奖学金</w:t>
+      </w:r>
+      <w:r>
+        <w:rPr>
+          <w:rFonts w:hint="eastAsia"/>
+        </w:rPr>
+        <w:t>、</w:t>
+      </w:r>
+      <w:r>
+        <w:rPr>
+          <w:rFonts w:hint="eastAsia"/>
+        </w:rPr>
+        <w:t>三等奖学金</w:t>
+      </w:r>
     </w:p>
     <w:p>
       <w:pPr>
@@ -614,23 +737,7 @@
           <w:rFonts w:hint="eastAsia"/>
           <w:b/>
         </w:rPr>
-        <w:t>年</w:t>
-      </w:r>
-      <w:proofErr w:type="gramStart"/>
-      <w:r>
-        <w:rPr>
-          <w:rFonts w:hint="eastAsia"/>
-          <w:b/>
-        </w:rPr>
-        <w:t>高教社杯全国</w:t>
-      </w:r>
-      <w:proofErr w:type="gramEnd"/>
-      <w:r>
-        <w:rPr>
-          <w:rFonts w:hint="eastAsia"/>
-          <w:b/>
-        </w:rPr>
-        <w:t>大学生数学建模竞赛</w:t>
+        <w:t>年高教社杯全国大学生数学建模竞赛</w:t>
       </w:r>
     </w:p>
     <w:p>
@@ -679,13 +786,7 @@
         <w:rPr>
           <w:rFonts w:hint="eastAsia"/>
         </w:rPr>
-        <w:t>调度</w:t>
-      </w:r>
-      <w:r>
-        <w:rPr>
-          <w:rFonts w:hint="eastAsia"/>
-        </w:rPr>
-        <w:t>策略问题进行分析，以每班次内可生产成料的最大值为目标，构建</w:t>
+        <w:t>调度策略问题进行分析，以每班次内可生产成料的最大值为目标，构建</w:t>
       </w:r>
       <w:r>
         <w:rPr>
@@ -793,23 +894,7 @@
           <w:rFonts w:hint="eastAsia"/>
           <w:b/>
         </w:rPr>
-        <w:t>泰</w:t>
-      </w:r>
-      <w:proofErr w:type="gramStart"/>
-      <w:r>
-        <w:rPr>
-          <w:rFonts w:hint="eastAsia"/>
-          <w:b/>
-        </w:rPr>
-        <w:t>迪</w:t>
-      </w:r>
-      <w:proofErr w:type="gramEnd"/>
-      <w:r>
-        <w:rPr>
-          <w:rFonts w:hint="eastAsia"/>
-          <w:b/>
-        </w:rPr>
-        <w:t>杯</w:t>
+        <w:t>泰迪杯</w:t>
       </w:r>
       <w:r>
         <w:rPr>
@@ -906,21 +991,7 @@
         <w:rPr>
           <w:rFonts w:hint="eastAsia"/>
         </w:rPr>
-        <w:t>语言，借助哈尔滨工业大学的扩展停用词库表，对预设问题文本以及</w:t>
-      </w:r>
-      <w:proofErr w:type="gramStart"/>
-      <w:r>
-        <w:rPr>
-          <w:rFonts w:hint="eastAsia"/>
-        </w:rPr>
-        <w:t>待分析</w:t>
-      </w:r>
-      <w:proofErr w:type="gramEnd"/>
-      <w:r>
-        <w:rPr>
-          <w:rFonts w:hint="eastAsia"/>
-        </w:rPr>
-        <w:t>文本进行文本预处理工作，包括分词、停用词过滤以及词频统计。再根据</w:t>
+        <w:t>语言，借助哈尔滨工业大学的扩展停用词库表，对预设问题文本以及待分析文本进行文本预处理工作，包括分词、停用词过滤以及词频统计。再根据</w:t>
       </w:r>
       <w:r>
         <w:rPr>
@@ -944,21 +1015,7 @@
         <w:rPr>
           <w:rFonts w:hint="eastAsia"/>
         </w:rPr>
-        <w:t>，计算出预设问题文本特征项与</w:t>
-      </w:r>
-      <w:proofErr w:type="gramStart"/>
-      <w:r>
-        <w:rPr>
-          <w:rFonts w:hint="eastAsia"/>
-        </w:rPr>
-        <w:t>待分析</w:t>
-      </w:r>
-      <w:proofErr w:type="gramEnd"/>
-      <w:r>
-        <w:rPr>
-          <w:rFonts w:hint="eastAsia"/>
-        </w:rPr>
-        <w:t>文本特征项之间的相关程度。这样便使得每个问题都有待分析文本中最合适的段落与之相匹配，即实现了文本检索功能。</w:t>
+        <w:t>，计算出预设问题文本特征项与待分析文本特征项之间的相关程度。这样便使得每个问题都有待分析文本中最合适的段落与之相匹配，即实现了文本检索功能。</w:t>
       </w:r>
     </w:p>
     <w:p>
@@ -1069,21 +1126,7 @@
         <w:rPr>
           <w:rFonts w:hint="eastAsia"/>
         </w:rPr>
-        <w:t>协议</w:t>
-      </w:r>
-      <w:proofErr w:type="gramStart"/>
-      <w:r>
-        <w:rPr>
-          <w:rFonts w:hint="eastAsia"/>
-        </w:rPr>
-        <w:t>栈</w:t>
-      </w:r>
-      <w:proofErr w:type="gramEnd"/>
-      <w:r>
-        <w:rPr>
-          <w:rFonts w:hint="eastAsia"/>
-        </w:rPr>
-        <w:t>，建立各个终端节点与协调器通信的自组网。将选好型号的传感器与终端节点的</w:t>
+        <w:t>协议栈，建立各个终端节点与协调器通信的自组网。将选好型号的传感器与终端节点的</w:t>
       </w:r>
       <w:r>
         <w:rPr>
@@ -1111,6 +1154,11 @@
       </w:r>
     </w:p>
     <w:p>
+      <w:pPr>
+        <w:rPr>
+          <w:rFonts w:hint="eastAsia"/>
+        </w:rPr>
+      </w:pPr>
       <w:r>
         <w:rPr>
           <w:rFonts w:hint="eastAsia"/>
@@ -1156,7 +1204,6 @@
         <w:t>语言进行编程。</w:t>
       </w:r>
     </w:p>
-    <w:p/>
     <w:p>
       <w:pPr>
         <w:rPr>
@@ -1234,7 +1281,25 @@
         <w:rPr>
           <w:rFonts w:hint="eastAsia"/>
         </w:rPr>
-        <w:t>Word, Excel, PowerPoint, SPSS, python, C++, C</w:t>
+        <w:t>P</w:t>
+      </w:r>
+      <w:r>
+        <w:rPr>
+          <w:rFonts w:hint="eastAsia"/>
+        </w:rPr>
+        <w:t>ython, C++, C</w:t>
+      </w:r>
+      <w:r>
+        <w:t xml:space="preserve">, </w:t>
+      </w:r>
+      <w:r>
+        <w:t xml:space="preserve">Git, Linux, </w:t>
+      </w:r>
+      <w:r>
+        <w:t>office</w:t>
+      </w:r>
+      <w:r>
+        <w:t>办公软件</w:t>
       </w:r>
     </w:p>
     <w:p>
@@ -1324,6 +1389,11 @@
       </w:r>
     </w:p>
     <w:p>
+      <w:pPr>
+        <w:rPr>
+          <w:rFonts w:hint="eastAsia"/>
+        </w:rPr>
+      </w:pPr>
       <w:r>
         <w:rPr>
           <w:rFonts w:hint="eastAsia"/>
@@ -1382,7 +1452,6 @@
         <w:t>)</w:t>
       </w:r>
     </w:p>
-    <w:p/>
     <w:p>
       <w:pPr>
         <w:rPr>
@@ -1500,6 +1569,11 @@
       </w:r>
     </w:p>
     <w:p>
+      <w:pPr>
+        <w:rPr>
+          <w:rFonts w:hint="eastAsia"/>
+        </w:rPr>
+      </w:pPr>
       <w:r>
         <w:rPr>
           <w:rFonts w:hint="eastAsia"/>
@@ -1514,23 +1588,31 @@
         </w:rPr>
         <w:t xml:space="preserve"> </w:t>
       </w:r>
-      <w:r>
-        <w:rPr>
-          <w:rFonts w:hint="eastAsia"/>
-        </w:rPr>
-        <w:t>可以熟练使用</w:t>
-      </w:r>
-      <w:r>
-        <w:rPr>
-          <w:rFonts w:hint="eastAsia"/>
-        </w:rPr>
-        <w:t>Excel, PowerPoint, Word</w:t>
-      </w:r>
-      <w:r>
-        <w:rPr>
-          <w:rFonts w:hint="eastAsia"/>
-        </w:rPr>
-        <w:t>等办公软件。</w:t>
+      <w:bookmarkStart w:id="0" w:name="_GoBack"/>
+      <w:bookmarkEnd w:id="0"/>
+      <w:r>
+        <w:rPr>
+          <w:rFonts w:hint="eastAsia"/>
+        </w:rPr>
+        <w:t>基本掌握</w:t>
+      </w:r>
+      <w:r>
+        <w:rPr>
+          <w:rFonts w:hint="eastAsia"/>
+        </w:rPr>
+        <w:t>Linux</w:t>
+      </w:r>
+      <w:r>
+        <w:rPr>
+          <w:rFonts w:hint="eastAsia"/>
+        </w:rPr>
+        <w:t>系统的使用</w:t>
+      </w:r>
+      <w:r>
+        <w:rPr>
+          <w:rFonts w:hint="eastAsia"/>
+        </w:rPr>
+        <w:t>。</w:t>
       </w:r>
     </w:p>
     <w:p>
@@ -1552,17 +1634,86 @@
         <w:rPr>
           <w:rFonts w:hint="eastAsia"/>
         </w:rPr>
+        <w:t>可以熟练使用</w:t>
+      </w:r>
+      <w:r>
+        <w:t>office</w:t>
+      </w:r>
+      <w:r>
+        <w:rPr>
+          <w:rFonts w:hint="eastAsia"/>
+        </w:rPr>
+        <w:t>办公软件。</w:t>
+      </w:r>
+    </w:p>
+    <w:p>
+      <w:r>
+        <w:rPr>
+          <w:rFonts w:hint="eastAsia"/>
+          <w:sz w:val="13"/>
+          <w:szCs w:val="13"/>
+        </w:rPr>
+        <w:t>●</w:t>
+      </w:r>
+      <w:r>
+        <w:rPr>
+          <w:rFonts w:hint="eastAsia"/>
+        </w:rPr>
+        <w:t xml:space="preserve"> </w:t>
+      </w:r>
+      <w:r>
+        <w:rPr>
+          <w:rFonts w:hint="eastAsia"/>
+        </w:rPr>
         <w:t>具有良好的团队意识，具备良好的沟通能力，语言表达能力。</w:t>
       </w:r>
     </w:p>
     <w:sectPr>
       <w:pgSz w:w="11906" w:h="16838"/>
-      <w:pgMar w:top="720" w:right="720" w:bottom="720" w:left="720" w:header="57" w:footer="851" w:gutter="0"/>
+      <w:pgMar w:top="284" w:right="720" w:bottom="284" w:left="720" w:header="57" w:footer="851" w:gutter="0"/>
       <w:cols w:space="425"/>
       <w:docGrid w:type="lines" w:linePitch="312"/>
     </w:sectPr>
   </w:body>
 </w:document>
+</file>
+
+<file path=word/endnotes.xml><?xml version="1.0" encoding="utf-8"?>
+<w:endnotes xmlns:wpc="http://schemas.microsoft.com/office/word/2010/wordprocessingCanvas" xmlns:cx="http://schemas.microsoft.com/office/drawing/2014/chartex" xmlns:cx1="http://schemas.microsoft.com/office/drawing/2015/9/8/chartex" xmlns:mc="http://schemas.openxmlformats.org/markup-compatibility/2006" xmlns:o="urn:schemas-microsoft-com:office:office" xmlns:r="http://schemas.openxmlformats.org/officeDocument/2006/relationships" xmlns:m="http://schemas.openxmlformats.org/officeDocument/2006/math" xmlns:v="urn:schemas-microsoft-com:vml" xmlns:wp14="http://schemas.microsoft.com/office/word/2010/wordprocessingDrawing" xmlns:wp="http://schemas.openxmlformats.org/drawingml/2006/wordprocessingDrawing" xmlns:w10="urn:schemas-microsoft-com:office:word" xmlns:w="http://schemas.openxmlformats.org/wordprocessingml/2006/main" xmlns:w14="http://schemas.microsoft.com/office/word/2010/wordml" xmlns:w15="http://schemas.microsoft.com/office/word/2012/wordml" xmlns:w16se="http://schemas.microsoft.com/office/word/2015/wordml/symex" xmlns:wpg="http://schemas.microsoft.com/office/word/2010/wordprocessingGroup" xmlns:wpi="http://schemas.microsoft.com/office/word/2010/wordprocessingInk" xmlns:wne="http://schemas.microsoft.com/office/word/2006/wordml" xmlns:wps="http://schemas.microsoft.com/office/word/2010/wordprocessingShape" mc:Ignorable="w14 w15 w16se wp14">
+  <w:endnote w:type="separator" w:id="-1">
+    <w:p>
+      <w:r>
+        <w:separator/>
+      </w:r>
+    </w:p>
+  </w:endnote>
+  <w:endnote w:type="continuationSeparator" w:id="0">
+    <w:p>
+      <w:r>
+        <w:continuationSeparator/>
+      </w:r>
+    </w:p>
+  </w:endnote>
+</w:endnotes>
+</file>
+
+<file path=word/footnotes.xml><?xml version="1.0" encoding="utf-8"?>
+<w:footnotes xmlns:wpc="http://schemas.microsoft.com/office/word/2010/wordprocessingCanvas" xmlns:cx="http://schemas.microsoft.com/office/drawing/2014/chartex" xmlns:cx1="http://schemas.microsoft.com/office/drawing/2015/9/8/chartex" xmlns:mc="http://schemas.openxmlformats.org/markup-compatibility/2006" xmlns:o="urn:schemas-microsoft-com:office:office" xmlns:r="http://schemas.openxmlformats.org/officeDocument/2006/relationships" xmlns:m="http://schemas.openxmlformats.org/officeDocument/2006/math" xmlns:v="urn:schemas-microsoft-com:vml" xmlns:wp14="http://schemas.microsoft.com/office/word/2010/wordprocessingDrawing" xmlns:wp="http://schemas.openxmlformats.org/drawingml/2006/wordprocessingDrawing" xmlns:w10="urn:schemas-microsoft-com:office:word" xmlns:w="http://schemas.openxmlformats.org/wordprocessingml/2006/main" xmlns:w14="http://schemas.microsoft.com/office/word/2010/wordml" xmlns:w15="http://schemas.microsoft.com/office/word/2012/wordml" xmlns:w16se="http://schemas.microsoft.com/office/word/2015/wordml/symex" xmlns:wpg="http://schemas.microsoft.com/office/word/2010/wordprocessingGroup" xmlns:wpi="http://schemas.microsoft.com/office/word/2010/wordprocessingInk" xmlns:wne="http://schemas.microsoft.com/office/word/2006/wordml" xmlns:wps="http://schemas.microsoft.com/office/word/2010/wordprocessingShape" mc:Ignorable="w14 w15 w16se wp14">
+  <w:footnote w:type="separator" w:id="-1">
+    <w:p>
+      <w:r>
+        <w:separator/>
+      </w:r>
+    </w:p>
+  </w:footnote>
+  <w:footnote w:type="continuationSeparator" w:id="0">
+    <w:p>
+      <w:r>
+        <w:continuationSeparator/>
+      </w:r>
+    </w:p>
+  </w:footnote>
+</w:footnotes>
 </file>
 
 <file path=word/styles.xml><?xml version="1.0" encoding="utf-8"?>
@@ -1731,7 +1882,7 @@
     <w:lsdException w:name="Table Web 2" w:semiHidden="1" w:unhideWhenUsed="1"/>
     <w:lsdException w:name="Table Web 3" w:semiHidden="1" w:unhideWhenUsed="1"/>
     <w:lsdException w:name="Balloon Text" w:semiHidden="1" w:unhideWhenUsed="1" w:qFormat="1"/>
-    <w:lsdException w:name="Table Grid" w:semiHidden="1" w:uiPriority="59" w:unhideWhenUsed="1"/>
+    <w:lsdException w:name="Table Grid" w:uiPriority="59"/>
     <w:lsdException w:name="Table Theme" w:semiHidden="1" w:unhideWhenUsed="1"/>
     <w:lsdException w:name="Placeholder Text" w:semiHidden="1"/>
     <w:lsdException w:name="Light Shading" w:uiPriority="60"/>
@@ -2382,7 +2533,7 @@
 </file>
 
 <file path=customXml/itemProps2.xml><?xml version="1.0" encoding="utf-8"?>
-<ds:datastoreItem xmlns:ds="http://schemas.openxmlformats.org/officeDocument/2006/customXml" ds:itemID="{37C1863F-F2D1-4143-8FCB-1492F05E1E7C}">
+<ds:datastoreItem xmlns:ds="http://schemas.openxmlformats.org/officeDocument/2006/customXml" ds:itemID="{D2C670DF-6D4B-42F1-B2FD-B216FE5D4F96}">
   <ds:schemaRefs>
     <ds:schemaRef ds:uri="http://schemas.openxmlformats.org/officeDocument/2006/bibliography"/>
   </ds:schemaRefs>
